--- a/Documentos/Prototipo de las aplicaciones.docx
+++ b/Documentos/Prototipo de las aplicaciones.docx
@@ -1057,8 +1057,28 @@
                                     <w:sz w:val="32"/>
                                     <w:szCs w:val="32"/>
                                   </w:rPr>
-                                  <w:t>Andrés Gonzales</w:t>
+                                  <w:t xml:space="preserve">Andrés </w:t>
                                 </w:r>
+                                <w:r>
+                                  <w:rPr>
+                                    <w:rFonts w:asciiTheme="majorHAnsi" w:hAnsiTheme="majorHAnsi"/>
+                                    <w:color w:val="44546A" w:themeColor="text2"/>
+                                    <w:sz w:val="32"/>
+                                    <w:szCs w:val="32"/>
+                                  </w:rPr>
+                                  <w:t>Gonzale</w:t>
+                                </w:r>
+                                <w:r>
+                                  <w:rPr>
+                                    <w:rFonts w:asciiTheme="majorHAnsi" w:hAnsiTheme="majorHAnsi"/>
+                                    <w:color w:val="44546A" w:themeColor="text2"/>
+                                    <w:sz w:val="32"/>
+                                    <w:szCs w:val="32"/>
+                                  </w:rPr>
+                                  <w:t>z</w:t>
+                                </w:r>
+                                <w:bookmarkStart w:id="0" w:name="_GoBack"/>
+                                <w:bookmarkEnd w:id="0"/>
                               </w:p>
                               <w:p>
                                 <w:pPr>
@@ -1099,6 +1119,10 @@
               </mc:Choice>
               <mc:Fallback>
                 <w:pict>
+                  <v:shapetype id="_x0000_t202" coordsize="21600,21600" o:spt="202" path="m,l,21600r21600,l21600,xe">
+                    <v:stroke joinstyle="miter"/>
+                    <v:path gradientshapeok="t" o:connecttype="rect"/>
+                  </v:shapetype>
                   <v:shape id="Text Box 9" o:spid="_x0000_s1031" type="#_x0000_t202" style="position:absolute;margin-left:232.8pt;margin-top:331.5pt;width:215.35pt;height:84pt;z-index:251666432;visibility:visible;mso-wrap-style:square;mso-width-percent:0;mso-height-percent:0;mso-wrap-distance-left:9pt;mso-wrap-distance-top:0;mso-wrap-distance-right:9pt;mso-wrap-distance-bottom:0;mso-position-horizontal:absolute;mso-position-horizontal-relative:text;mso-position-vertical:absolute;mso-position-vertical-relative:text;mso-width-percent:0;mso-height-percent:0;mso-width-relative:page;mso-height-relative:page;v-text-anchor:top" o:gfxdata="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" stroked="f">
                     <v:textbox>
                       <w:txbxContent>
@@ -1158,8 +1182,28 @@
                               <w:sz w:val="32"/>
                               <w:szCs w:val="32"/>
                             </w:rPr>
-                            <w:t>Andrés Gonzales</w:t>
+                            <w:t xml:space="preserve">Andrés </w:t>
                           </w:r>
+                          <w:r>
+                            <w:rPr>
+                              <w:rFonts w:asciiTheme="majorHAnsi" w:hAnsiTheme="majorHAnsi"/>
+                              <w:color w:val="44546A" w:themeColor="text2"/>
+                              <w:sz w:val="32"/>
+                              <w:szCs w:val="32"/>
+                            </w:rPr>
+                            <w:t>Gonzale</w:t>
+                          </w:r>
+                          <w:r>
+                            <w:rPr>
+                              <w:rFonts w:asciiTheme="majorHAnsi" w:hAnsiTheme="majorHAnsi"/>
+                              <w:color w:val="44546A" w:themeColor="text2"/>
+                              <w:sz w:val="32"/>
+                              <w:szCs w:val="32"/>
+                            </w:rPr>
+                            <w:t>z</w:t>
+                          </w:r>
+                          <w:bookmarkStart w:id="1" w:name="_GoBack"/>
+                          <w:bookmarkEnd w:id="1"/>
                         </w:p>
                         <w:p>
                           <w:pPr>
@@ -1209,13 +1253,7 @@
           <w:rFonts w:eastAsia="Microsoft YaHei"/>
         </w:rPr>
         <w:lastRenderedPageBreak/>
-        <w:t xml:space="preserve">Prototipo de la aplicación </w:t>
-      </w:r>
-      <w:r>
-        <w:rPr>
-          <w:rFonts w:eastAsia="Microsoft YaHei"/>
-        </w:rPr>
-        <w:t>móvil</w:t>
+        <w:t>Prototipo de la aplicación móvil</w:t>
       </w:r>
     </w:p>
     <w:p>
@@ -1260,21 +1298,7 @@
           <w:rFonts w:ascii="Arial" w:eastAsia="Microsoft YaHei" w:hAnsi="Arial" w:cs="Arial"/>
           <w:szCs w:val="36"/>
         </w:rPr>
-        <w:t xml:space="preserve">La siguiente sección de este documento muestra cómo será visualizará la aplicación </w:t>
-      </w:r>
-      <w:r>
-        <w:rPr>
-          <w:rFonts w:ascii="Arial" w:eastAsia="Microsoft YaHei" w:hAnsi="Arial" w:cs="Arial"/>
-          <w:szCs w:val="36"/>
-        </w:rPr>
-        <w:t>móvil</w:t>
-      </w:r>
-      <w:r>
-        <w:rPr>
-          <w:rFonts w:ascii="Arial" w:eastAsia="Microsoft YaHei" w:hAnsi="Arial" w:cs="Arial"/>
-          <w:szCs w:val="36"/>
-        </w:rPr>
-        <w:t xml:space="preserve"> que se utilizara en el proyecto, para dar un mayor entendimiento del comportamiento que tendrá cuando sea utilizada por el usuario final. </w:t>
+        <w:t xml:space="preserve">La siguiente sección de este documento muestra cómo será visualizará la aplicación móvil que se utilizara en el proyecto, para dar un mayor entendimiento del comportamiento que tendrá cuando sea utilizada por el usuario final. </w:t>
       </w:r>
     </w:p>
     <w:p>
@@ -1445,6 +1469,11 @@
       </w:r>
     </w:p>
     <w:p>
+      <w:pPr>
+        <w:rPr>
+          <w:rFonts w:hint="eastAsia"/>
+        </w:rPr>
+      </w:pPr>
       <w:r>
         <w:rPr>
           <w:rFonts w:ascii="Arial" w:hAnsi="Arial" w:cs="Arial"/>
@@ -1557,16 +1586,7 @@
           <w:u w:val="single"/>
         </w:rPr>
         <w:lastRenderedPageBreak/>
-        <w:t xml:space="preserve">Ver </w:t>
-      </w:r>
-      <w:r>
-        <w:rPr>
-          <w:rFonts w:ascii="Arial" w:hAnsi="Arial" w:cs="Arial"/>
-          <w:i/>
-          <w:color w:val="auto"/>
-          <w:u w:val="single"/>
-        </w:rPr>
-        <w:t>platillo</w:t>
+        <w:t>Ver platillo</w:t>
       </w:r>
       <w:r>
         <w:rPr>
@@ -1706,19 +1726,7 @@
         <w:rPr>
           <w:rFonts w:ascii="Arial" w:hAnsi="Arial" w:cs="Arial"/>
         </w:rPr>
-        <w:t xml:space="preserve">platillo, </w:t>
-      </w:r>
-      <w:r>
-        <w:rPr>
-          <w:rFonts w:ascii="Arial" w:hAnsi="Arial" w:cs="Arial"/>
-        </w:rPr>
-        <w:t>el precio</w:t>
-      </w:r>
-      <w:r>
-        <w:rPr>
-          <w:rFonts w:ascii="Arial" w:hAnsi="Arial" w:cs="Arial"/>
-        </w:rPr>
-        <w:t>, una imagen si posee y la lista de ingredientes que lo conforman</w:t>
+        <w:t>platillo, el precio, una imagen si posee y la lista de ingredientes que lo conforman</w:t>
       </w:r>
       <w:r>
         <w:rPr>
@@ -1923,6 +1931,11 @@
       </w:r>
     </w:p>
     <w:p>
+      <w:pPr>
+        <w:rPr>
+          <w:rFonts w:hint="eastAsia"/>
+        </w:rPr>
+      </w:pPr>
       <w:r>
         <w:rPr>
           <w:rFonts w:ascii="Arial" w:hAnsi="Arial" w:cs="Arial"/>
@@ -1935,37 +1948,29 @@
         <w:widowControl/>
         <w:suppressAutoHyphens w:val="0"/>
         <w:rPr>
+          <w:rFonts w:eastAsia="Microsoft YaHei" w:hint="eastAsia"/>
+        </w:rPr>
+      </w:pPr>
+      <w:r>
+        <w:rPr>
           <w:rFonts w:eastAsia="Microsoft YaHei"/>
         </w:rPr>
-      </w:pPr>
-      <w:r>
+        <w:br w:type="page"/>
+      </w:r>
+    </w:p>
+    <w:p>
+      <w:pPr>
+        <w:pStyle w:val="Ttulo"/>
         <w:rPr>
           <w:rFonts w:eastAsia="Microsoft YaHei"/>
         </w:rPr>
-        <w:br w:type="page"/>
-      </w:r>
-    </w:p>
-    <w:p>
-      <w:pPr>
-        <w:pStyle w:val="Ttulo"/>
+      </w:pPr>
+      <w:r>
         <w:rPr>
           <w:rFonts w:eastAsia="Microsoft YaHei"/>
         </w:rPr>
-      </w:pPr>
-      <w:r>
-        <w:rPr>
-          <w:rFonts w:eastAsia="Microsoft YaHei"/>
-        </w:rPr>
         <w:lastRenderedPageBreak/>
-        <w:t>Prototipo de la a</w:t>
-      </w:r>
-      <w:bookmarkStart w:id="0" w:name="_GoBack"/>
-      <w:bookmarkEnd w:id="0"/>
-      <w:r>
-        <w:rPr>
-          <w:rFonts w:eastAsia="Microsoft YaHei"/>
-        </w:rPr>
-        <w:t>plicación web</w:t>
+        <w:t>Prototipo de la aplicación web</w:t>
       </w:r>
     </w:p>
     <w:p>
@@ -2435,6 +2440,8 @@
       <w:r>
         <w:rPr>
           <w:rFonts w:ascii="Arial" w:hAnsi="Arial" w:cs="Arial"/>
+          <w:noProof/>
+          <w:lang w:eastAsia="es-CR" w:bidi="ar-SA"/>
         </w:rPr>
         <w:drawing>
           <wp:anchor distT="0" distB="0" distL="114300" distR="114300" simplePos="0" relativeHeight="251671552" behindDoc="1" locked="0" layoutInCell="1" allowOverlap="1" wp14:anchorId="454A9E1C" wp14:editId="5AA0657F">
@@ -2546,6 +2553,8 @@
       <w:r>
         <w:rPr>
           <w:rFonts w:ascii="Arial" w:hAnsi="Arial" w:cs="Arial"/>
+          <w:noProof/>
+          <w:lang w:eastAsia="es-CR" w:bidi="ar-SA"/>
         </w:rPr>
         <w:drawing>
           <wp:anchor distT="0" distB="0" distL="114300" distR="114300" simplePos="0" relativeHeight="251672576" behindDoc="1" locked="0" layoutInCell="1" allowOverlap="1" wp14:anchorId="0F2A43A9" wp14:editId="63726D61">
@@ -2654,6 +2663,8 @@
       <w:r>
         <w:rPr>
           <w:rFonts w:ascii="Arial" w:hAnsi="Arial" w:cs="Arial"/>
+          <w:noProof/>
+          <w:lang w:eastAsia="es-CR" w:bidi="ar-SA"/>
         </w:rPr>
         <w:drawing>
           <wp:anchor distT="0" distB="0" distL="114300" distR="114300" simplePos="0" relativeHeight="251673600" behindDoc="1" locked="0" layoutInCell="1" allowOverlap="1" wp14:anchorId="6AC0166B" wp14:editId="6628E98D">
@@ -2749,6 +2760,8 @@
       <w:r>
         <w:rPr>
           <w:rFonts w:ascii="Arial" w:hAnsi="Arial" w:cs="Arial"/>
+          <w:noProof/>
+          <w:lang w:eastAsia="es-CR" w:bidi="ar-SA"/>
         </w:rPr>
         <w:drawing>
           <wp:anchor distT="0" distB="0" distL="114300" distR="114300" simplePos="0" relativeHeight="251674624" behindDoc="1" locked="0" layoutInCell="1" allowOverlap="1" wp14:anchorId="6C15CEFB" wp14:editId="1BB26D2B">
@@ -2883,6 +2896,8 @@
       <w:r>
         <w:rPr>
           <w:rFonts w:ascii="Arial" w:hAnsi="Arial" w:cs="Arial"/>
+          <w:noProof/>
+          <w:lang w:eastAsia="es-CR" w:bidi="ar-SA"/>
         </w:rPr>
         <w:drawing>
           <wp:inline distT="0" distB="0" distL="0" distR="0" wp14:anchorId="4F62E2FD" wp14:editId="1FAAE266">
@@ -2930,6 +2945,8 @@
       <w:r>
         <w:rPr>
           <w:rFonts w:ascii="Arial" w:hAnsi="Arial" w:cs="Arial"/>
+          <w:noProof/>
+          <w:lang w:eastAsia="es-CR" w:bidi="ar-SA"/>
         </w:rPr>
         <w:drawing>
           <wp:anchor distT="0" distB="0" distL="114300" distR="114300" simplePos="0" relativeHeight="251679744" behindDoc="1" locked="0" layoutInCell="1" allowOverlap="1" wp14:anchorId="79BC1867" wp14:editId="40010DD8">
@@ -3018,6 +3035,8 @@
       <w:r>
         <w:rPr>
           <w:rFonts w:ascii="Arial" w:hAnsi="Arial" w:cs="Arial"/>
+          <w:noProof/>
+          <w:lang w:eastAsia="es-CR" w:bidi="ar-SA"/>
         </w:rPr>
         <w:lastRenderedPageBreak/>
         <w:drawing>
@@ -3181,6 +3200,8 @@
       <w:r>
         <w:rPr>
           <w:rFonts w:ascii="Arial" w:hAnsi="Arial" w:cs="Arial"/>
+          <w:noProof/>
+          <w:lang w:eastAsia="es-CR" w:bidi="ar-SA"/>
         </w:rPr>
         <w:drawing>
           <wp:inline distT="0" distB="0" distL="0" distR="0" wp14:anchorId="18EEDDD9" wp14:editId="1EC189DA">
@@ -3294,6 +3315,8 @@
       <w:r>
         <w:rPr>
           <w:rFonts w:ascii="Arial" w:hAnsi="Arial" w:cs="Arial"/>
+          <w:noProof/>
+          <w:lang w:eastAsia="es-CR" w:bidi="ar-SA"/>
         </w:rPr>
         <w:drawing>
           <wp:anchor distT="0" distB="0" distL="114300" distR="114300" simplePos="0" relativeHeight="251684864" behindDoc="1" locked="0" layoutInCell="1" allowOverlap="1" wp14:anchorId="312B3FC1" wp14:editId="63399445">
@@ -3369,6 +3392,8 @@
       <w:r>
         <w:rPr>
           <w:rFonts w:ascii="Arial" w:hAnsi="Arial" w:cs="Arial"/>
+          <w:noProof/>
+          <w:lang w:eastAsia="es-CR" w:bidi="ar-SA"/>
         </w:rPr>
         <w:drawing>
           <wp:anchor distT="0" distB="0" distL="114300" distR="114300" simplePos="0" relativeHeight="251685888" behindDoc="1" locked="0" layoutInCell="1" allowOverlap="1" wp14:anchorId="32FA0E02" wp14:editId="3DF82EA1">
@@ -6353,7 +6378,7 @@
   <a:extraClrSchemeLst/>
   <a:extLst>
     <a:ext uri="{05A4C25C-085E-4340-85A3-A5531E510DB2}">
-      <thm15:themeFamily xmlns="" xmlns:thm15="http://schemas.microsoft.com/office/thememl/2012/main" name="Office Theme" id="{62F939B6-93AF-4DB8-9C6B-D6C7DFDC589F}" vid="{4A3C46E8-61CC-4603-A589-7422A47A8E4A}"/>
+      <thm15:themeFamily xmlns:thm15="http://schemas.microsoft.com/office/thememl/2012/main" xmlns="" name="Office Theme" id="{62F939B6-93AF-4DB8-9C6B-D6C7DFDC589F}" vid="{4A3C46E8-61CC-4603-A589-7422A47A8E4A}"/>
     </a:ext>
   </a:extLst>
 </a:theme>
